--- a/Documentation/Iterations/Iteration_2.docx
+++ b/Documentation/Iterations/Iteration_2.docx
@@ -4,14 +4,226 @@
   <w:body>
     <w:p>
       <w:r>
-        <w:t>For Iteration 2 I would like to add a Balance table which will be a derived property from the Account Class, the balance table will act like a normal accounting balance table as I have learned from the book I am using. I plan on it to display the credit and debit of the Accounts and for it to show that they are equal to one another as they should be.</w:t>
+        <w:t xml:space="preserve">For Iteration 2 </w:t>
+      </w:r>
+      <w:r>
+        <w:t>my brother (the primary user of the product) has said that he would like to be able to see the debit and credit changes in a balance sheet format. He would like to be able to see the total value of the credit and de</w:t>
+      </w:r>
+      <w:r>
+        <w:t>b</w:t>
+      </w:r>
+      <w:r>
+        <w:t xml:space="preserve">it transactions made to an account, and then be able to open a table which will show these all combined together and which shows (by doing a total) that the </w:t>
+      </w:r>
+      <w:r>
+        <w:t>debit and credit balance is equal to one another.</w:t>
+      </w:r>
+    </w:p>
+    <w:p>
+      <w:r>
+        <w:t xml:space="preserve">As the developer of the program I have decided that </w:t>
+      </w:r>
+      <w:r>
+        <w:t xml:space="preserve">I would like to add a Balance table </w:t>
+      </w:r>
+      <w:r>
+        <w:t>as</w:t>
+      </w:r>
+      <w:r>
+        <w:t xml:space="preserve"> a derived property from the Account Class, the balance table will act like a normal accounting balance table as I have learned from the book I am using. I plan on it to display the credit and debit of the Accounts and for it to show that they are equal to one another as they should be.</w:t>
+      </w:r>
+      <w:r>
+        <w:t xml:space="preserve"> I have also decided to add some minor tweaks to the program to help accommodate for these changes in to make </w:t>
+      </w:r>
+      <w:r>
+        <w:t>the program more stream-</w:t>
+      </w:r>
+      <w:r>
+        <w:t>lined.</w:t>
+      </w:r>
+    </w:p>
+    <w:p>
+      <w:r>
+        <w:t xml:space="preserve">The first thing I have decided to change is how the list of transactions </w:t>
+      </w:r>
+      <w:r>
+        <w:t>is</w:t>
+      </w:r>
+      <w:r>
+        <w:t xml:space="preserve"> displayed when looking at an Account. When the debit or credit transactions were displayed in table form you would be able to see the accounts it effects however one field of that table whether </w:t>
+      </w:r>
+      <w:r>
+        <w:t>its</w:t>
+      </w:r>
+      <w:r>
+        <w:t xml:space="preserve"> debit or credit account would be the name of the account you are looking at, this is useless information which makes the program look unsophisticated. This change will also help as I plan to add a total to each table of debit and credit transactions for each account to be used in the balance sheet, therefore doing this early provides an organized basis to start from.</w:t>
+      </w:r>
+      <w:r>
+        <w:rPr>
+          <w:noProof/>
+          <w:lang w:val="en-GB" w:eastAsia="en-GB"/>
+        </w:rPr>
+        <w:t xml:space="preserve"> </w:t>
+      </w:r>
+    </w:p>
+    <w:p>
+      <w:pPr>
+        <w:rPr>
+          <w:noProof/>
+          <w:lang w:val="en-GB" w:eastAsia="en-GB"/>
+        </w:rPr>
+      </w:pPr>
+      <w:r>
+        <w:rPr>
+          <w:noProof/>
+          <w:lang w:val="en-GB" w:eastAsia="en-GB"/>
+        </w:rPr>
+        <w:drawing>
+          <wp:inline distT="0" distB="0" distL="0" distR="0" wp14:anchorId="3844927F" wp14:editId="39B4DEDD">
+            <wp:extent cx="6743700" cy="2303489"/>
+            <wp:effectExtent l="0" t="0" r="0" b="1905"/>
+            <wp:docPr id="1" name="Picture 1"/>
+            <wp:cNvGraphicFramePr>
+              <a:graphicFrameLocks xmlns:a="http://schemas.openxmlformats.org/drawingml/2006/main" noChangeAspect="1"/>
+            </wp:cNvGraphicFramePr>
+            <a:graphic xmlns:a="http://schemas.openxmlformats.org/drawingml/2006/main">
+              <a:graphicData uri="http://schemas.openxmlformats.org/drawingml/2006/picture">
+                <pic:pic xmlns:pic="http://schemas.openxmlformats.org/drawingml/2006/picture">
+                  <pic:nvPicPr>
+                    <pic:cNvPr id="0" name=""/>
+                    <pic:cNvPicPr/>
+                  </pic:nvPicPr>
+                  <pic:blipFill rotWithShape="1">
+                    <a:blip r:embed="rId5"/>
+                    <a:srcRect l="10903" t="31250" r="5873" b="16964"/>
+                    <a:stretch/>
+                  </pic:blipFill>
+                  <pic:spPr bwMode="auto">
+                    <a:xfrm>
+                      <a:off x="0" y="0"/>
+                      <a:ext cx="6755794" cy="2307620"/>
+                    </a:xfrm>
+                    <a:prstGeom prst="rect">
+                      <a:avLst/>
+                    </a:prstGeom>
+                    <a:ln>
+                      <a:noFill/>
+                    </a:ln>
+                    <a:extLst>
+                      <a:ext uri="{53640926-AAD7-44D8-BBD7-CCE9431645EC}">
+                        <a14:shadowObscured xmlns:a14="http://schemas.microsoft.com/office/drawing/2010/main"/>
+                      </a:ext>
+                    </a:extLst>
+                  </pic:spPr>
+                </pic:pic>
+              </a:graphicData>
+            </a:graphic>
+          </wp:inline>
+        </w:drawing>
+      </w:r>
+    </w:p>
+    <w:p>
+      <w:pPr>
+        <w:rPr>
+          <w:noProof/>
+          <w:lang w:val="en-GB" w:eastAsia="en-GB"/>
+        </w:rPr>
+      </w:pPr>
+      <w:r>
+        <w:t xml:space="preserve">To do this (as you can see above) I used the </w:t>
+      </w:r>
+      <w:r>
+        <w:t>‘</w:t>
       </w:r>
       <w:bookmarkStart w:id="0" w:name="_GoBack"/>
       <w:bookmarkEnd w:id="0"/>
+      <w:r>
+        <w:t>TableView</w:t>
+      </w:r>
+      <w:r>
+        <w:t>’</w:t>
+      </w:r>
+      <w:r>
+        <w:t xml:space="preserve">  attribute which allows me to designate which properties are visible when put into table view.</w:t>
+      </w:r>
+      <w:r>
+        <w:rPr>
+          <w:noProof/>
+          <w:lang w:val="en-GB" w:eastAsia="en-GB"/>
+        </w:rPr>
+        <w:t xml:space="preserve"> </w:t>
+      </w:r>
     </w:p>
+    <w:p>
+      <w:r>
+        <w:rPr>
+          <w:noProof/>
+          <w:lang w:val="en-GB" w:eastAsia="en-GB"/>
+        </w:rPr>
+        <w:drawing>
+          <wp:inline distT="0" distB="0" distL="0" distR="0" wp14:anchorId="30B469C5" wp14:editId="144A7B0B">
+            <wp:extent cx="5505798" cy="1800225"/>
+            <wp:effectExtent l="0" t="0" r="0" b="0"/>
+            <wp:docPr id="2" name="Picture 2"/>
+            <wp:cNvGraphicFramePr>
+              <a:graphicFrameLocks xmlns:a="http://schemas.openxmlformats.org/drawingml/2006/main" noChangeAspect="1"/>
+            </wp:cNvGraphicFramePr>
+            <a:graphic xmlns:a="http://schemas.openxmlformats.org/drawingml/2006/main">
+              <a:graphicData uri="http://schemas.openxmlformats.org/drawingml/2006/picture">
+                <pic:pic xmlns:pic="http://schemas.openxmlformats.org/drawingml/2006/picture">
+                  <pic:nvPicPr>
+                    <pic:cNvPr id="0" name=""/>
+                    <pic:cNvPicPr/>
+                  </pic:nvPicPr>
+                  <pic:blipFill rotWithShape="1">
+                    <a:blip r:embed="rId6"/>
+                    <a:srcRect t="12798" r="32813" b="46429"/>
+                    <a:stretch/>
+                  </pic:blipFill>
+                  <pic:spPr bwMode="auto">
+                    <a:xfrm>
+                      <a:off x="0" y="0"/>
+                      <a:ext cx="5509076" cy="1801297"/>
+                    </a:xfrm>
+                    <a:prstGeom prst="rect">
+                      <a:avLst/>
+                    </a:prstGeom>
+                    <a:ln>
+                      <a:noFill/>
+                    </a:ln>
+                    <a:extLst>
+                      <a:ext uri="{53640926-AAD7-44D8-BBD7-CCE9431645EC}">
+                        <a14:shadowObscured xmlns:a14="http://schemas.microsoft.com/office/drawing/2010/main"/>
+                      </a:ext>
+                    </a:extLst>
+                  </pic:spPr>
+                </pic:pic>
+              </a:graphicData>
+            </a:graphic>
+          </wp:inline>
+        </w:drawing>
+      </w:r>
+    </w:p>
+    <w:p/>
+    <w:p/>
+    <w:p>
+      <w:r>
+        <w:lastRenderedPageBreak/>
+        <w:t>Now that I have done this I decided I should add in some seed data for some past transactions. Currently I have to add all the transactions for when I want to test something therefore having some premade will not only make the system look more like a real life system therefore improving testing but will also assist in the planning and testing of the balance sheet as it will be very heavily focused on the transactions.</w:t>
+      </w:r>
+    </w:p>
+    <w:p>
+      <w:pPr>
+        <w:rPr>
+          <w:noProof/>
+          <w:lang w:val="en-GB" w:eastAsia="en-GB"/>
+        </w:rPr>
+      </w:pPr>
+    </w:p>
+    <w:p/>
     <w:sectPr>
       <w:pgSz w:w="12240" w:h="15840"/>
-      <w:pgMar w:top="1440" w:right="1440" w:bottom="1440" w:left="1440" w:header="720" w:footer="720" w:gutter="0"/>
+      <w:pgMar w:top="720" w:right="720" w:bottom="720" w:left="720" w:header="720" w:footer="720" w:gutter="0"/>
       <w:cols w:space="720"/>
       <w:docGrid w:linePitch="360"/>
     </w:sectPr>
@@ -206,6 +418,36 @@
     <w:semiHidden/>
     <w:unhideWhenUsed/>
   </w:style>
+  <w:style w:type="paragraph" w:styleId="BalloonText">
+    <w:name w:val="Balloon Text"/>
+    <w:basedOn w:val="Normal"/>
+    <w:link w:val="BalloonTextChar"/>
+    <w:uiPriority w:val="99"/>
+    <w:semiHidden/>
+    <w:unhideWhenUsed/>
+    <w:rsid w:val="00661087"/>
+    <w:pPr>
+      <w:spacing w:after="0" w:line="240" w:lineRule="auto"/>
+    </w:pPr>
+    <w:rPr>
+      <w:rFonts w:ascii="Tahoma" w:hAnsi="Tahoma" w:cs="Tahoma"/>
+      <w:sz w:val="16"/>
+      <w:szCs w:val="16"/>
+    </w:rPr>
+  </w:style>
+  <w:style w:type="character" w:customStyle="1" w:styleId="BalloonTextChar">
+    <w:name w:val="Balloon Text Char"/>
+    <w:basedOn w:val="DefaultParagraphFont"/>
+    <w:link w:val="BalloonText"/>
+    <w:uiPriority w:val="99"/>
+    <w:semiHidden/>
+    <w:rsid w:val="00661087"/>
+    <w:rPr>
+      <w:rFonts w:ascii="Tahoma" w:hAnsi="Tahoma" w:cs="Tahoma"/>
+      <w:sz w:val="16"/>
+      <w:szCs w:val="16"/>
+    </w:rPr>
+  </w:style>
 </w:styles>
 </file>
 
@@ -396,6 +638,36 @@
     <w:semiHidden/>
     <w:unhideWhenUsed/>
   </w:style>
+  <w:style w:type="paragraph" w:styleId="BalloonText">
+    <w:name w:val="Balloon Text"/>
+    <w:basedOn w:val="Normal"/>
+    <w:link w:val="BalloonTextChar"/>
+    <w:uiPriority w:val="99"/>
+    <w:semiHidden/>
+    <w:unhideWhenUsed/>
+    <w:rsid w:val="00661087"/>
+    <w:pPr>
+      <w:spacing w:after="0" w:line="240" w:lineRule="auto"/>
+    </w:pPr>
+    <w:rPr>
+      <w:rFonts w:ascii="Tahoma" w:hAnsi="Tahoma" w:cs="Tahoma"/>
+      <w:sz w:val="16"/>
+      <w:szCs w:val="16"/>
+    </w:rPr>
+  </w:style>
+  <w:style w:type="character" w:customStyle="1" w:styleId="BalloonTextChar">
+    <w:name w:val="Balloon Text Char"/>
+    <w:basedOn w:val="DefaultParagraphFont"/>
+    <w:link w:val="BalloonText"/>
+    <w:uiPriority w:val="99"/>
+    <w:semiHidden/>
+    <w:rsid w:val="00661087"/>
+    <w:rPr>
+      <w:rFonts w:ascii="Tahoma" w:hAnsi="Tahoma" w:cs="Tahoma"/>
+      <w:sz w:val="16"/>
+      <w:szCs w:val="16"/>
+    </w:rPr>
+  </w:style>
 </w:styles>
 </file>
 

--- a/Documentation/Iterations/Iteration_2.docx
+++ b/Documentation/Iterations/Iteration_2.docx
@@ -132,19 +132,24 @@
       <w:r>
         <w:t xml:space="preserve">To do this (as you can see above) I used the </w:t>
       </w:r>
+      <w:proofErr w:type="gramStart"/>
       <w:r>
         <w:t>‘</w:t>
       </w:r>
-      <w:bookmarkStart w:id="0" w:name="_GoBack"/>
-      <w:bookmarkEnd w:id="0"/>
+      <w:proofErr w:type="spellStart"/>
       <w:r>
         <w:t>TableView</w:t>
       </w:r>
+      <w:proofErr w:type="spellEnd"/>
       <w:r>
         <w:t>’</w:t>
       </w:r>
       <w:r>
-        <w:t xml:space="preserve">  attribute which allows me to designate which properties are visible when put into table view.</w:t>
+        <w:t xml:space="preserve">  attribute</w:t>
+      </w:r>
+      <w:proofErr w:type="gramEnd"/>
+      <w:r>
+        <w:t xml:space="preserve"> which allows me to designate which properties are visible when put into table view.</w:t>
       </w:r>
       <w:r>
         <w:rPr>
@@ -212,6 +217,243 @@
         <w:t>Now that I have done this I decided I should add in some seed data for some past transactions. Currently I have to add all the transactions for when I want to test something therefore having some premade will not only make the system look more like a real life system therefore improving testing but will also assist in the planning and testing of the balance sheet as it will be very heavily focused on the transactions.</w:t>
       </w:r>
     </w:p>
+    <w:p>
+      <w:pPr>
+        <w:rPr>
+          <w:noProof/>
+          <w:lang w:val="en-GB" w:eastAsia="en-GB"/>
+        </w:rPr>
+      </w:pPr>
+    </w:p>
+    <w:p>
+      <w:r>
+        <w:rPr>
+          <w:noProof/>
+          <w:lang w:val="en-GB" w:eastAsia="en-GB"/>
+        </w:rPr>
+        <w:drawing>
+          <wp:inline distT="0" distB="0" distL="0" distR="0" wp14:anchorId="0E8C64EF" wp14:editId="5E6A279E">
+            <wp:extent cx="6721642" cy="914400"/>
+            <wp:effectExtent l="0" t="0" r="3175" b="0"/>
+            <wp:docPr id="3" name="Picture 3"/>
+            <wp:cNvGraphicFramePr>
+              <a:graphicFrameLocks xmlns:a="http://schemas.openxmlformats.org/drawingml/2006/main" noChangeAspect="1"/>
+            </wp:cNvGraphicFramePr>
+            <a:graphic xmlns:a="http://schemas.openxmlformats.org/drawingml/2006/main">
+              <a:graphicData uri="http://schemas.openxmlformats.org/drawingml/2006/picture">
+                <pic:pic xmlns:pic="http://schemas.openxmlformats.org/drawingml/2006/picture">
+                  <pic:nvPicPr>
+                    <pic:cNvPr id="0" name=""/>
+                    <pic:cNvPicPr/>
+                  </pic:nvPicPr>
+                  <pic:blipFill rotWithShape="1">
+                    <a:blip r:embed="rId7"/>
+                    <a:srcRect l="9782" t="46428" r="23031" b="36608"/>
+                    <a:stretch/>
+                  </pic:blipFill>
+                  <pic:spPr bwMode="auto">
+                    <a:xfrm>
+                      <a:off x="0" y="0"/>
+                      <a:ext cx="6725642" cy="914944"/>
+                    </a:xfrm>
+                    <a:prstGeom prst="rect">
+                      <a:avLst/>
+                    </a:prstGeom>
+                    <a:ln>
+                      <a:noFill/>
+                    </a:ln>
+                    <a:extLst>
+                      <a:ext uri="{53640926-AAD7-44D8-BBD7-CCE9431645EC}">
+                        <a14:shadowObscured xmlns:a14="http://schemas.microsoft.com/office/drawing/2010/main"/>
+                      </a:ext>
+                    </a:extLst>
+                  </pic:spPr>
+                </pic:pic>
+              </a:graphicData>
+            </a:graphic>
+          </wp:inline>
+        </w:drawing>
+      </w:r>
+    </w:p>
+    <w:p>
+      <w:pPr>
+        <w:rPr>
+          <w:noProof/>
+          <w:lang w:val="en-GB" w:eastAsia="en-GB"/>
+        </w:rPr>
+      </w:pPr>
+      <w:r>
+        <w:rPr>
+          <w:noProof/>
+          <w:lang w:val="en-GB" w:eastAsia="en-GB"/>
+        </w:rPr>
+        <w:drawing>
+          <wp:inline distT="0" distB="0" distL="0" distR="0" wp14:anchorId="52B2E22A" wp14:editId="339B4684">
+            <wp:extent cx="5665886" cy="1552575"/>
+            <wp:effectExtent l="0" t="0" r="0" b="0"/>
+            <wp:docPr id="4" name="Picture 4"/>
+            <wp:cNvGraphicFramePr>
+              <a:graphicFrameLocks xmlns:a="http://schemas.openxmlformats.org/drawingml/2006/main" noChangeAspect="1"/>
+            </wp:cNvGraphicFramePr>
+            <a:graphic xmlns:a="http://schemas.openxmlformats.org/drawingml/2006/main">
+              <a:graphicData uri="http://schemas.openxmlformats.org/drawingml/2006/picture">
+                <pic:pic xmlns:pic="http://schemas.openxmlformats.org/drawingml/2006/picture">
+                  <pic:nvPicPr>
+                    <pic:cNvPr id="0" name=""/>
+                    <pic:cNvPicPr/>
+                  </pic:nvPicPr>
+                  <pic:blipFill rotWithShape="1">
+                    <a:blip r:embed="rId8"/>
+                    <a:srcRect l="11866" t="27381" r="43075" b="49702"/>
+                    <a:stretch/>
+                  </pic:blipFill>
+                  <pic:spPr bwMode="auto">
+                    <a:xfrm>
+                      <a:off x="0" y="0"/>
+                      <a:ext cx="5669262" cy="1553500"/>
+                    </a:xfrm>
+                    <a:prstGeom prst="rect">
+                      <a:avLst/>
+                    </a:prstGeom>
+                    <a:ln>
+                      <a:noFill/>
+                    </a:ln>
+                    <a:extLst>
+                      <a:ext uri="{53640926-AAD7-44D8-BBD7-CCE9431645EC}">
+                        <a14:shadowObscured xmlns:a14="http://schemas.microsoft.com/office/drawing/2010/main"/>
+                      </a:ext>
+                    </a:extLst>
+                  </pic:spPr>
+                </pic:pic>
+              </a:graphicData>
+            </a:graphic>
+          </wp:inline>
+        </w:drawing>
+      </w:r>
+    </w:p>
+    <w:p>
+      <w:pPr>
+        <w:rPr>
+          <w:noProof/>
+          <w:lang w:val="en-GB" w:eastAsia="en-GB"/>
+        </w:rPr>
+      </w:pPr>
+      <w:r>
+        <w:rPr>
+          <w:noProof/>
+          <w:lang w:val="en-GB" w:eastAsia="en-GB"/>
+        </w:rPr>
+        <w:drawing>
+          <wp:inline distT="0" distB="0" distL="0" distR="0" wp14:anchorId="33556A1D" wp14:editId="6ED4A9A8">
+            <wp:extent cx="4972048" cy="704850"/>
+            <wp:effectExtent l="0" t="0" r="635" b="0"/>
+            <wp:docPr id="6" name="Picture 6"/>
+            <wp:cNvGraphicFramePr>
+              <a:graphicFrameLocks xmlns:a="http://schemas.openxmlformats.org/drawingml/2006/main" noChangeAspect="1"/>
+            </wp:cNvGraphicFramePr>
+            <a:graphic xmlns:a="http://schemas.openxmlformats.org/drawingml/2006/main">
+              <a:graphicData uri="http://schemas.openxmlformats.org/drawingml/2006/picture">
+                <pic:pic xmlns:pic="http://schemas.openxmlformats.org/drawingml/2006/picture">
+                  <pic:nvPicPr>
+                    <pic:cNvPr id="0" name=""/>
+                    <pic:cNvPicPr/>
+                  </pic:nvPicPr>
+                  <pic:blipFill rotWithShape="1">
+                    <a:blip r:embed="rId9"/>
+                    <a:srcRect l="12347" t="43452" r="45801" b="45536"/>
+                    <a:stretch/>
+                  </pic:blipFill>
+                  <pic:spPr bwMode="auto">
+                    <a:xfrm>
+                      <a:off x="0" y="0"/>
+                      <a:ext cx="4975011" cy="705270"/>
+                    </a:xfrm>
+                    <a:prstGeom prst="rect">
+                      <a:avLst/>
+                    </a:prstGeom>
+                    <a:ln>
+                      <a:noFill/>
+                    </a:ln>
+                    <a:extLst>
+                      <a:ext uri="{53640926-AAD7-44D8-BBD7-CCE9431645EC}">
+                        <a14:shadowObscured xmlns:a14="http://schemas.microsoft.com/office/drawing/2010/main"/>
+                      </a:ext>
+                    </a:extLst>
+                  </pic:spPr>
+                </pic:pic>
+              </a:graphicData>
+            </a:graphic>
+          </wp:inline>
+        </w:drawing>
+      </w:r>
+    </w:p>
+    <w:p>
+      <w:pPr>
+        <w:rPr>
+          <w:noProof/>
+          <w:lang w:val="en-GB" w:eastAsia="en-GB"/>
+        </w:rPr>
+      </w:pPr>
+      <w:bookmarkStart w:id="0" w:name="_GoBack"/>
+      <w:r>
+        <w:rPr>
+          <w:noProof/>
+          <w:lang w:val="en-GB" w:eastAsia="en-GB"/>
+        </w:rPr>
+        <w:drawing>
+          <wp:inline distT="0" distB="0" distL="0" distR="0" wp14:anchorId="306D9581" wp14:editId="770D4EF3">
+            <wp:extent cx="4229100" cy="2616308"/>
+            <wp:effectExtent l="0" t="0" r="0" b="0"/>
+            <wp:docPr id="5" name="Picture 5"/>
+            <wp:cNvGraphicFramePr>
+              <a:graphicFrameLocks xmlns:a="http://schemas.openxmlformats.org/drawingml/2006/main" noChangeAspect="1"/>
+            </wp:cNvGraphicFramePr>
+            <a:graphic xmlns:a="http://schemas.openxmlformats.org/drawingml/2006/main">
+              <a:graphicData uri="http://schemas.openxmlformats.org/drawingml/2006/picture">
+                <pic:pic xmlns:pic="http://schemas.openxmlformats.org/drawingml/2006/picture">
+                  <pic:nvPicPr>
+                    <pic:cNvPr id="0" name=""/>
+                    <pic:cNvPicPr/>
+                  </pic:nvPicPr>
+                  <pic:blipFill rotWithShape="1">
+                    <a:blip r:embed="rId10"/>
+                    <a:srcRect t="12500" r="62157" b="44047"/>
+                    <a:stretch/>
+                  </pic:blipFill>
+                  <pic:spPr bwMode="auto">
+                    <a:xfrm>
+                      <a:off x="0" y="0"/>
+                      <a:ext cx="4231618" cy="2617866"/>
+                    </a:xfrm>
+                    <a:prstGeom prst="rect">
+                      <a:avLst/>
+                    </a:prstGeom>
+                    <a:ln>
+                      <a:noFill/>
+                    </a:ln>
+                    <a:extLst>
+                      <a:ext uri="{53640926-AAD7-44D8-BBD7-CCE9431645EC}">
+                        <a14:shadowObscured xmlns:a14="http://schemas.microsoft.com/office/drawing/2010/main"/>
+                      </a:ext>
+                    </a:extLst>
+                  </pic:spPr>
+                </pic:pic>
+              </a:graphicData>
+            </a:graphic>
+          </wp:inline>
+        </w:drawing>
+      </w:r>
+      <w:bookmarkEnd w:id="0"/>
+    </w:p>
+    <w:p>
+      <w:pPr>
+        <w:rPr>
+          <w:noProof/>
+          <w:lang w:val="en-GB" w:eastAsia="en-GB"/>
+        </w:rPr>
+      </w:pPr>
+    </w:p>
+    <w:p/>
     <w:p>
       <w:pPr>
         <w:rPr>

--- a/Documentation/Iterations/Iteration_2.docx
+++ b/Documentation/Iterations/Iteration_2.docx
@@ -343,6 +343,21 @@
           <w:noProof/>
           <w:lang w:val="en-GB" w:eastAsia="en-GB"/>
         </w:rPr>
+        <w:t>I also added linq code to the AllTransactions method so that all of the transactions are ordered from newest to oldest.</w:t>
+      </w:r>
+    </w:p>
+    <w:p>
+      <w:pPr>
+        <w:rPr>
+          <w:noProof/>
+          <w:lang w:val="en-GB" w:eastAsia="en-GB"/>
+        </w:rPr>
+      </w:pPr>
+      <w:r>
+        <w:rPr>
+          <w:noProof/>
+          <w:lang w:val="en-GB" w:eastAsia="en-GB"/>
+        </w:rPr>
         <w:drawing>
           <wp:inline distT="0" distB="0" distL="0" distR="0" wp14:anchorId="33556A1D" wp14:editId="6ED4A9A8">
             <wp:extent cx="4972048" cy="704850"/>
@@ -386,6 +401,8 @@
           </wp:inline>
         </w:drawing>
       </w:r>
+      <w:bookmarkStart w:id="0" w:name="_GoBack"/>
+      <w:bookmarkEnd w:id="0"/>
     </w:p>
     <w:p>
       <w:pPr>
@@ -394,7 +411,6 @@
           <w:lang w:val="en-GB" w:eastAsia="en-GB"/>
         </w:rPr>
       </w:pPr>
-      <w:bookmarkStart w:id="0" w:name="_GoBack"/>
       <w:r>
         <w:rPr>
           <w:noProof/>
@@ -443,7 +459,6 @@
           </wp:inline>
         </w:drawing>
       </w:r>
-      <w:bookmarkEnd w:id="0"/>
     </w:p>
     <w:p>
       <w:pPr>

--- a/Documentation/Iterations/Iteration_2.docx
+++ b/Documentation/Iterations/Iteration_2.docx
@@ -401,8 +401,6 @@
           </wp:inline>
         </w:drawing>
       </w:r>
-      <w:bookmarkStart w:id="0" w:name="_GoBack"/>
-      <w:bookmarkEnd w:id="0"/>
     </w:p>
     <w:p>
       <w:pPr>
@@ -467,17 +465,605 @@
           <w:lang w:val="en-GB" w:eastAsia="en-GB"/>
         </w:rPr>
       </w:pPr>
-    </w:p>
-    <w:p/>
-    <w:p>
-      <w:pPr>
-        <w:rPr>
-          <w:noProof/>
-          <w:lang w:val="en-GB" w:eastAsia="en-GB"/>
-        </w:rPr>
-      </w:pPr>
-    </w:p>
-    <w:p/>
+      <w:r>
+        <w:rPr>
+          <w:noProof/>
+          <w:lang w:val="en-GB" w:eastAsia="en-GB"/>
+        </w:rPr>
+        <w:t>Below are some screenshots of the code for the balance sheets and examples of them in action.</w:t>
+      </w:r>
+    </w:p>
+    <w:p>
+      <w:pPr>
+        <w:rPr>
+          <w:noProof/>
+          <w:lang w:val="en-GB" w:eastAsia="en-GB"/>
+        </w:rPr>
+      </w:pPr>
+    </w:p>
+    <w:p>
+      <w:pPr>
+        <w:rPr>
+          <w:noProof/>
+          <w:lang w:val="en-GB" w:eastAsia="en-GB"/>
+        </w:rPr>
+      </w:pPr>
+    </w:p>
+    <w:p>
+      <w:pPr>
+        <w:rPr>
+          <w:noProof/>
+          <w:lang w:val="en-GB" w:eastAsia="en-GB"/>
+        </w:rPr>
+      </w:pPr>
+    </w:p>
+    <w:p>
+      <w:pPr>
+        <w:rPr>
+          <w:noProof/>
+          <w:lang w:val="en-GB" w:eastAsia="en-GB"/>
+        </w:rPr>
+      </w:pPr>
+      <w:r>
+        <w:rPr>
+          <w:noProof/>
+          <w:lang w:val="en-GB" w:eastAsia="en-GB"/>
+        </w:rPr>
+        <w:lastRenderedPageBreak/>
+        <w:t>Balance Sheet Class.</w:t>
+      </w:r>
+    </w:p>
+    <w:p>
+      <w:pPr>
+        <w:rPr>
+          <w:noProof/>
+          <w:lang w:val="en-GB" w:eastAsia="en-GB"/>
+        </w:rPr>
+      </w:pPr>
+      <w:r>
+        <w:rPr>
+          <w:noProof/>
+          <w:lang w:val="en-GB" w:eastAsia="en-GB"/>
+        </w:rPr>
+        <w:drawing>
+          <wp:inline distT="0" distB="0" distL="0" distR="0" wp14:anchorId="6DF020B2" wp14:editId="549C3A27">
+            <wp:extent cx="3546677" cy="1916264"/>
+            <wp:effectExtent l="0" t="0" r="0" b="8255"/>
+            <wp:docPr id="7" name="Picture 7"/>
+            <wp:cNvGraphicFramePr>
+              <a:graphicFrameLocks xmlns:a="http://schemas.openxmlformats.org/drawingml/2006/main" noChangeAspect="1"/>
+            </wp:cNvGraphicFramePr>
+            <a:graphic xmlns:a="http://schemas.openxmlformats.org/drawingml/2006/main">
+              <a:graphicData uri="http://schemas.openxmlformats.org/drawingml/2006/picture">
+                <pic:pic xmlns:pic="http://schemas.openxmlformats.org/drawingml/2006/picture">
+                  <pic:nvPicPr>
+                    <pic:cNvPr id="0" name=""/>
+                    <pic:cNvPicPr/>
+                  </pic:nvPicPr>
+                  <pic:blipFill rotWithShape="1">
+                    <a:blip r:embed="rId11"/>
+                    <a:srcRect l="11229" t="17867" r="43984" b="37220"/>
+                    <a:stretch/>
+                  </pic:blipFill>
+                  <pic:spPr bwMode="auto">
+                    <a:xfrm>
+                      <a:off x="0" y="0"/>
+                      <a:ext cx="3544386" cy="1915026"/>
+                    </a:xfrm>
+                    <a:prstGeom prst="rect">
+                      <a:avLst/>
+                    </a:prstGeom>
+                    <a:ln>
+                      <a:noFill/>
+                    </a:ln>
+                    <a:extLst>
+                      <a:ext uri="{53640926-AAD7-44D8-BBD7-CCE9431645EC}">
+                        <a14:shadowObscured xmlns:a14="http://schemas.microsoft.com/office/drawing/2010/main"/>
+                      </a:ext>
+                    </a:extLst>
+                  </pic:spPr>
+                </pic:pic>
+              </a:graphicData>
+            </a:graphic>
+          </wp:inline>
+        </w:drawing>
+      </w:r>
+    </w:p>
+    <w:p>
+      <w:pPr>
+        <w:rPr>
+          <w:noProof/>
+          <w:lang w:val="en-GB" w:eastAsia="en-GB"/>
+        </w:rPr>
+      </w:pPr>
+      <w:r>
+        <w:rPr>
+          <w:noProof/>
+          <w:lang w:val="en-GB" w:eastAsia="en-GB"/>
+        </w:rPr>
+        <w:drawing>
+          <wp:inline distT="0" distB="0" distL="0" distR="0" wp14:anchorId="576F33B7" wp14:editId="601FE00D">
+            <wp:extent cx="4572000" cy="2418322"/>
+            <wp:effectExtent l="0" t="0" r="0" b="1270"/>
+            <wp:docPr id="8" name="Picture 8"/>
+            <wp:cNvGraphicFramePr>
+              <a:graphicFrameLocks xmlns:a="http://schemas.openxmlformats.org/drawingml/2006/main" noChangeAspect="1"/>
+            </wp:cNvGraphicFramePr>
+            <a:graphic xmlns:a="http://schemas.openxmlformats.org/drawingml/2006/main">
+              <a:graphicData uri="http://schemas.openxmlformats.org/drawingml/2006/picture">
+                <pic:pic xmlns:pic="http://schemas.openxmlformats.org/drawingml/2006/picture">
+                  <pic:nvPicPr>
+                    <pic:cNvPr id="0" name=""/>
+                    <pic:cNvPicPr/>
+                  </pic:nvPicPr>
+                  <pic:blipFill rotWithShape="1">
+                    <a:blip r:embed="rId12"/>
+                    <a:srcRect l="11631" t="17866" r="21389" b="16377"/>
+                    <a:stretch/>
+                  </pic:blipFill>
+                  <pic:spPr bwMode="auto">
+                    <a:xfrm>
+                      <a:off x="0" y="0"/>
+                      <a:ext cx="4569046" cy="2416759"/>
+                    </a:xfrm>
+                    <a:prstGeom prst="rect">
+                      <a:avLst/>
+                    </a:prstGeom>
+                    <a:ln>
+                      <a:noFill/>
+                    </a:ln>
+                    <a:extLst>
+                      <a:ext uri="{53640926-AAD7-44D8-BBD7-CCE9431645EC}">
+                        <a14:shadowObscured xmlns:a14="http://schemas.microsoft.com/office/drawing/2010/main"/>
+                      </a:ext>
+                    </a:extLst>
+                  </pic:spPr>
+                </pic:pic>
+              </a:graphicData>
+            </a:graphic>
+          </wp:inline>
+        </w:drawing>
+      </w:r>
+    </w:p>
+    <w:p>
+      <w:pPr>
+        <w:rPr>
+          <w:noProof/>
+          <w:lang w:val="en-GB" w:eastAsia="en-GB"/>
+        </w:rPr>
+      </w:pPr>
+      <w:r>
+        <w:rPr>
+          <w:noProof/>
+          <w:lang w:val="en-GB" w:eastAsia="en-GB"/>
+        </w:rPr>
+        <w:t>Account Balance Class</w:t>
+      </w:r>
+    </w:p>
+    <w:p>
+      <w:pPr>
+        <w:rPr>
+          <w:noProof/>
+          <w:lang w:val="en-GB" w:eastAsia="en-GB"/>
+        </w:rPr>
+      </w:pPr>
+      <w:r>
+        <w:rPr>
+          <w:noProof/>
+          <w:lang w:val="en-GB" w:eastAsia="en-GB"/>
+        </w:rPr>
+        <w:drawing>
+          <wp:inline distT="0" distB="0" distL="0" distR="0" wp14:anchorId="7083164F" wp14:editId="2C096952">
+            <wp:extent cx="2401294" cy="1796995"/>
+            <wp:effectExtent l="0" t="0" r="0" b="0"/>
+            <wp:docPr id="9" name="Picture 9"/>
+            <wp:cNvGraphicFramePr>
+              <a:graphicFrameLocks xmlns:a="http://schemas.openxmlformats.org/drawingml/2006/main" noChangeAspect="1"/>
+            </wp:cNvGraphicFramePr>
+            <a:graphic xmlns:a="http://schemas.openxmlformats.org/drawingml/2006/main">
+              <a:graphicData uri="http://schemas.openxmlformats.org/drawingml/2006/picture">
+                <pic:pic xmlns:pic="http://schemas.openxmlformats.org/drawingml/2006/picture">
+                  <pic:nvPicPr>
+                    <pic:cNvPr id="0" name=""/>
+                    <pic:cNvPicPr/>
+                  </pic:nvPicPr>
+                  <pic:blipFill rotWithShape="1">
+                    <a:blip r:embed="rId13"/>
+                    <a:srcRect l="11899" t="27544" r="47726" b="16377"/>
+                    <a:stretch/>
+                  </pic:blipFill>
+                  <pic:spPr bwMode="auto">
+                    <a:xfrm>
+                      <a:off x="0" y="0"/>
+                      <a:ext cx="2399742" cy="1795834"/>
+                    </a:xfrm>
+                    <a:prstGeom prst="rect">
+                      <a:avLst/>
+                    </a:prstGeom>
+                    <a:ln>
+                      <a:noFill/>
+                    </a:ln>
+                    <a:extLst>
+                      <a:ext uri="{53640926-AAD7-44D8-BBD7-CCE9431645EC}">
+                        <a14:shadowObscured xmlns:a14="http://schemas.microsoft.com/office/drawing/2010/main"/>
+                      </a:ext>
+                    </a:extLst>
+                  </pic:spPr>
+                </pic:pic>
+              </a:graphicData>
+            </a:graphic>
+          </wp:inline>
+        </w:drawing>
+      </w:r>
+    </w:p>
+    <w:p>
+      <w:pPr>
+        <w:rPr>
+          <w:noProof/>
+          <w:lang w:val="en-GB" w:eastAsia="en-GB"/>
+        </w:rPr>
+      </w:pPr>
+      <w:r>
+        <w:rPr>
+          <w:noProof/>
+          <w:lang w:val="en-GB" w:eastAsia="en-GB"/>
+        </w:rPr>
+        <w:t>Balance Sheet Seed Data</w:t>
+      </w:r>
+    </w:p>
+    <w:p>
+      <w:pPr>
+        <w:rPr>
+          <w:noProof/>
+          <w:lang w:val="en-GB" w:eastAsia="en-GB"/>
+        </w:rPr>
+      </w:pPr>
+      <w:r>
+        <w:rPr>
+          <w:noProof/>
+          <w:lang w:val="en-GB" w:eastAsia="en-GB"/>
+        </w:rPr>
+        <w:drawing>
+          <wp:inline distT="0" distB="0" distL="0" distR="0" wp14:anchorId="31D77628" wp14:editId="79F9FB71">
+            <wp:extent cx="3077154" cy="1198891"/>
+            <wp:effectExtent l="0" t="0" r="9525" b="1270"/>
+            <wp:docPr id="11" name="Picture 11"/>
+            <wp:cNvGraphicFramePr>
+              <a:graphicFrameLocks xmlns:a="http://schemas.openxmlformats.org/drawingml/2006/main" noChangeAspect="1"/>
+            </wp:cNvGraphicFramePr>
+            <a:graphic xmlns:a="http://schemas.openxmlformats.org/drawingml/2006/main">
+              <a:graphicData uri="http://schemas.openxmlformats.org/drawingml/2006/picture">
+                <pic:pic xmlns:pic="http://schemas.openxmlformats.org/drawingml/2006/picture">
+                  <pic:nvPicPr>
+                    <pic:cNvPr id="0" name=""/>
+                    <pic:cNvPicPr/>
+                  </pic:nvPicPr>
+                  <pic:blipFill rotWithShape="1">
+                    <a:blip r:embed="rId14"/>
+                    <a:srcRect l="18717" t="50124" r="50400" b="27544"/>
+                    <a:stretch/>
+                  </pic:blipFill>
+                  <pic:spPr bwMode="auto">
+                    <a:xfrm>
+                      <a:off x="0" y="0"/>
+                      <a:ext cx="3075169" cy="1198118"/>
+                    </a:xfrm>
+                    <a:prstGeom prst="rect">
+                      <a:avLst/>
+                    </a:prstGeom>
+                    <a:ln>
+                      <a:noFill/>
+                    </a:ln>
+                    <a:extLst>
+                      <a:ext uri="{53640926-AAD7-44D8-BBD7-CCE9431645EC}">
+                        <a14:shadowObscured xmlns:a14="http://schemas.microsoft.com/office/drawing/2010/main"/>
+                      </a:ext>
+                    </a:extLst>
+                  </pic:spPr>
+                </pic:pic>
+              </a:graphicData>
+            </a:graphic>
+          </wp:inline>
+        </w:drawing>
+      </w:r>
+    </w:p>
+    <w:p>
+      <w:pPr>
+        <w:rPr>
+          <w:noProof/>
+          <w:lang w:val="en-GB" w:eastAsia="en-GB"/>
+        </w:rPr>
+      </w:pPr>
+    </w:p>
+    <w:p>
+      <w:pPr>
+        <w:rPr>
+          <w:noProof/>
+          <w:lang w:val="en-GB" w:eastAsia="en-GB"/>
+        </w:rPr>
+      </w:pPr>
+      <w:r>
+        <w:rPr>
+          <w:noProof/>
+          <w:lang w:val="en-GB" w:eastAsia="en-GB"/>
+        </w:rPr>
+        <w:lastRenderedPageBreak/>
+        <w:t>New methods on Account for balance calculations</w:t>
+      </w:r>
+    </w:p>
+    <w:p>
+      <w:pPr>
+        <w:rPr>
+          <w:noProof/>
+          <w:lang w:val="en-GB" w:eastAsia="en-GB"/>
+        </w:rPr>
+      </w:pPr>
+      <w:r>
+        <w:rPr>
+          <w:noProof/>
+          <w:lang w:val="en-GB" w:eastAsia="en-GB"/>
+        </w:rPr>
+        <w:drawing>
+          <wp:inline distT="0" distB="0" distL="0" distR="0" wp14:anchorId="5071D9C0" wp14:editId="3ABB68C0">
+            <wp:extent cx="4270449" cy="2361538"/>
+            <wp:effectExtent l="0" t="0" r="0" b="1270"/>
+            <wp:docPr id="12" name="Picture 12"/>
+            <wp:cNvGraphicFramePr>
+              <a:graphicFrameLocks xmlns:a="http://schemas.openxmlformats.org/drawingml/2006/main" noChangeAspect="1"/>
+            </wp:cNvGraphicFramePr>
+            <a:graphic xmlns:a="http://schemas.openxmlformats.org/drawingml/2006/main">
+              <a:graphicData uri="http://schemas.openxmlformats.org/drawingml/2006/picture">
+                <pic:pic xmlns:pic="http://schemas.openxmlformats.org/drawingml/2006/picture">
+                  <pic:nvPicPr>
+                    <pic:cNvPr id="0" name=""/>
+                    <pic:cNvPicPr/>
+                  </pic:nvPicPr>
+                  <pic:blipFill rotWithShape="1">
+                    <a:blip r:embed="rId15"/>
+                    <a:srcRect l="20188" t="28784" r="28075" b="18114"/>
+                    <a:stretch/>
+                  </pic:blipFill>
+                  <pic:spPr bwMode="auto">
+                    <a:xfrm>
+                      <a:off x="0" y="0"/>
+                      <a:ext cx="4267688" cy="2360011"/>
+                    </a:xfrm>
+                    <a:prstGeom prst="rect">
+                      <a:avLst/>
+                    </a:prstGeom>
+                    <a:ln>
+                      <a:noFill/>
+                    </a:ln>
+                    <a:extLst>
+                      <a:ext uri="{53640926-AAD7-44D8-BBD7-CCE9431645EC}">
+                        <a14:shadowObscured xmlns:a14="http://schemas.microsoft.com/office/drawing/2010/main"/>
+                      </a:ext>
+                    </a:extLst>
+                  </pic:spPr>
+                </pic:pic>
+              </a:graphicData>
+            </a:graphic>
+          </wp:inline>
+        </w:drawing>
+      </w:r>
+    </w:p>
+    <w:p>
+      <w:pPr>
+        <w:rPr>
+          <w:noProof/>
+          <w:lang w:val="en-GB" w:eastAsia="en-GB"/>
+        </w:rPr>
+      </w:pPr>
+      <w:r>
+        <w:rPr>
+          <w:noProof/>
+          <w:lang w:val="en-GB" w:eastAsia="en-GB"/>
+        </w:rPr>
+        <w:t>Tests/proof</w:t>
+      </w:r>
+      <w:bookmarkStart w:id="0" w:name="_GoBack"/>
+      <w:bookmarkEnd w:id="0"/>
+    </w:p>
+    <w:p>
+      <w:pPr>
+        <w:rPr>
+          <w:noProof/>
+          <w:lang w:val="en-GB" w:eastAsia="en-GB"/>
+        </w:rPr>
+      </w:pPr>
+      <w:r>
+        <w:rPr>
+          <w:noProof/>
+          <w:lang w:val="en-GB" w:eastAsia="en-GB"/>
+        </w:rPr>
+        <w:drawing>
+          <wp:inline distT="0" distB="0" distL="0" distR="0" wp14:anchorId="7B5DF9A7" wp14:editId="221B24C7">
+            <wp:extent cx="3077154" cy="1381780"/>
+            <wp:effectExtent l="0" t="0" r="9525" b="8890"/>
+            <wp:docPr id="13" name="Picture 13"/>
+            <wp:cNvGraphicFramePr>
+              <a:graphicFrameLocks xmlns:a="http://schemas.openxmlformats.org/drawingml/2006/main" noChangeAspect="1"/>
+            </wp:cNvGraphicFramePr>
+            <a:graphic xmlns:a="http://schemas.openxmlformats.org/drawingml/2006/main">
+              <a:graphicData uri="http://schemas.openxmlformats.org/drawingml/2006/picture">
+                <pic:pic xmlns:pic="http://schemas.openxmlformats.org/drawingml/2006/picture">
+                  <pic:nvPicPr>
+                    <pic:cNvPr id="0" name=""/>
+                    <pic:cNvPicPr/>
+                  </pic:nvPicPr>
+                  <pic:blipFill rotWithShape="1">
+                    <a:blip r:embed="rId16"/>
+                    <a:srcRect t="12903" r="58022" b="52109"/>
+                    <a:stretch/>
+                  </pic:blipFill>
+                  <pic:spPr bwMode="auto">
+                    <a:xfrm>
+                      <a:off x="0" y="0"/>
+                      <a:ext cx="3075167" cy="1380888"/>
+                    </a:xfrm>
+                    <a:prstGeom prst="rect">
+                      <a:avLst/>
+                    </a:prstGeom>
+                    <a:ln>
+                      <a:noFill/>
+                    </a:ln>
+                    <a:extLst>
+                      <a:ext uri="{53640926-AAD7-44D8-BBD7-CCE9431645EC}">
+                        <a14:shadowObscured xmlns:a14="http://schemas.microsoft.com/office/drawing/2010/main"/>
+                      </a:ext>
+                    </a:extLst>
+                  </pic:spPr>
+                </pic:pic>
+              </a:graphicData>
+            </a:graphic>
+          </wp:inline>
+        </w:drawing>
+      </w:r>
+    </w:p>
+    <w:p>
+      <w:pPr>
+        <w:rPr>
+          <w:noProof/>
+          <w:lang w:val="en-GB" w:eastAsia="en-GB"/>
+        </w:rPr>
+      </w:pPr>
+      <w:r>
+        <w:rPr>
+          <w:noProof/>
+          <w:lang w:val="en-GB" w:eastAsia="en-GB"/>
+        </w:rPr>
+        <w:drawing>
+          <wp:inline distT="0" distB="0" distL="0" distR="0" wp14:anchorId="42EEEA6D" wp14:editId="62A442AB">
+            <wp:extent cx="4174088" cy="1343770"/>
+            <wp:effectExtent l="0" t="0" r="0" b="8890"/>
+            <wp:docPr id="14" name="Picture 14"/>
+            <wp:cNvGraphicFramePr>
+              <a:graphicFrameLocks xmlns:a="http://schemas.openxmlformats.org/drawingml/2006/main" noChangeAspect="1"/>
+            </wp:cNvGraphicFramePr>
+            <a:graphic xmlns:a="http://schemas.openxmlformats.org/drawingml/2006/main">
+              <a:graphicData uri="http://schemas.openxmlformats.org/drawingml/2006/picture">
+                <pic:pic xmlns:pic="http://schemas.openxmlformats.org/drawingml/2006/picture">
+                  <pic:nvPicPr>
+                    <pic:cNvPr id="0" name=""/>
+                    <pic:cNvPicPr/>
+                  </pic:nvPicPr>
+                  <pic:blipFill rotWithShape="1">
+                    <a:blip r:embed="rId17"/>
+                    <a:srcRect t="12655" r="33555" b="47643"/>
+                    <a:stretch/>
+                  </pic:blipFill>
+                  <pic:spPr bwMode="auto">
+                    <a:xfrm>
+                      <a:off x="0" y="0"/>
+                      <a:ext cx="4171391" cy="1342902"/>
+                    </a:xfrm>
+                    <a:prstGeom prst="rect">
+                      <a:avLst/>
+                    </a:prstGeom>
+                    <a:ln>
+                      <a:noFill/>
+                    </a:ln>
+                    <a:extLst>
+                      <a:ext uri="{53640926-AAD7-44D8-BBD7-CCE9431645EC}">
+                        <a14:shadowObscured xmlns:a14="http://schemas.microsoft.com/office/drawing/2010/main"/>
+                      </a:ext>
+                    </a:extLst>
+                  </pic:spPr>
+                </pic:pic>
+              </a:graphicData>
+            </a:graphic>
+          </wp:inline>
+        </w:drawing>
+      </w:r>
+    </w:p>
+    <w:p>
+      <w:pPr>
+        <w:rPr>
+          <w:noProof/>
+          <w:lang w:val="en-GB" w:eastAsia="en-GB"/>
+        </w:rPr>
+      </w:pPr>
+      <w:r>
+        <w:rPr>
+          <w:noProof/>
+          <w:lang w:val="en-GB" w:eastAsia="en-GB"/>
+        </w:rPr>
+        <w:drawing>
+          <wp:inline distT="0" distB="0" distL="0" distR="0" wp14:anchorId="43C08BF3" wp14:editId="4CC5C464">
+            <wp:extent cx="4174434" cy="1380391"/>
+            <wp:effectExtent l="0" t="0" r="0" b="0"/>
+            <wp:docPr id="16" name="Picture 16"/>
+            <wp:cNvGraphicFramePr>
+              <a:graphicFrameLocks xmlns:a="http://schemas.openxmlformats.org/drawingml/2006/main" noChangeAspect="1"/>
+            </wp:cNvGraphicFramePr>
+            <a:graphic xmlns:a="http://schemas.openxmlformats.org/drawingml/2006/main">
+              <a:graphicData uri="http://schemas.openxmlformats.org/drawingml/2006/picture">
+                <pic:pic xmlns:pic="http://schemas.openxmlformats.org/drawingml/2006/picture">
+                  <pic:nvPicPr>
+                    <pic:cNvPr id="0" name=""/>
+                    <pic:cNvPicPr/>
+                  </pic:nvPicPr>
+                  <pic:blipFill rotWithShape="1">
+                    <a:blip r:embed="rId18"/>
+                    <a:srcRect t="12903" r="32886" b="45906"/>
+                    <a:stretch/>
+                  </pic:blipFill>
+                  <pic:spPr bwMode="auto">
+                    <a:xfrm>
+                      <a:off x="0" y="0"/>
+                      <a:ext cx="4171739" cy="1379500"/>
+                    </a:xfrm>
+                    <a:prstGeom prst="rect">
+                      <a:avLst/>
+                    </a:prstGeom>
+                    <a:ln>
+                      <a:noFill/>
+                    </a:ln>
+                    <a:extLst>
+                      <a:ext uri="{53640926-AAD7-44D8-BBD7-CCE9431645EC}">
+                        <a14:shadowObscured xmlns:a14="http://schemas.microsoft.com/office/drawing/2010/main"/>
+                      </a:ext>
+                    </a:extLst>
+                  </pic:spPr>
+                </pic:pic>
+              </a:graphicData>
+            </a:graphic>
+          </wp:inline>
+        </w:drawing>
+      </w:r>
+    </w:p>
+    <w:p>
+      <w:pPr>
+        <w:rPr>
+          <w:noProof/>
+          <w:lang w:val="en-GB" w:eastAsia="en-GB"/>
+        </w:rPr>
+      </w:pPr>
+    </w:p>
+    <w:p>
+      <w:pPr>
+        <w:rPr>
+          <w:noProof/>
+          <w:lang w:val="en-GB" w:eastAsia="en-GB"/>
+        </w:rPr>
+      </w:pPr>
+    </w:p>
+    <w:p>
+      <w:pPr>
+        <w:rPr>
+          <w:noProof/>
+          <w:lang w:val="en-GB" w:eastAsia="en-GB"/>
+        </w:rPr>
+      </w:pPr>
+    </w:p>
+    <w:p>
+      <w:pPr>
+        <w:rPr>
+          <w:noProof/>
+          <w:lang w:val="en-GB" w:eastAsia="en-GB"/>
+        </w:rPr>
+      </w:pPr>
+    </w:p>
     <w:sectPr>
       <w:pgSz w:w="12240" w:h="15840"/>
       <w:pgMar w:top="720" w:right="720" w:bottom="720" w:left="720" w:header="720" w:footer="720" w:gutter="0"/>
